--- a/templates/base/boceto para pruebas.docx
+++ b/templates/base/boceto para pruebas.docx
@@ -314,7 +314,6 @@
       <w:r>
         <w:tab/>
       </w:r>
-      <w:proofErr w:type="gramStart"/>
       <w:r>
         <w:rPr>
           <w:rFonts w:cs="Arial"/>
@@ -331,7 +330,6 @@
         </w:rPr>
         <w:t xml:space="preserve">  </w:t>
       </w:r>
-      <w:proofErr w:type="gramEnd"/>
       <w:r>
         <w:rPr>
           <w:rFonts w:cs="Arial"/>
@@ -423,6 +421,183 @@
         <w:fldChar w:fldCharType="end"/>
       </w:r>
     </w:p>
+    <w:p>
+      <w:pPr>
+        <w:tabs>
+          <w:tab w:val="left" w:pos="284"/>
+        </w:tabs>
+        <w:spacing w:after="0" w:line="240" w:lineRule="auto"/>
+        <w:jc w:val="both"/>
+        <w:rPr>
+          <w:rFonts w:cs="Arial"/>
+          <w:b/>
+        </w:rPr>
+      </w:pPr>
+      <w:r>
+        <w:rPr>
+          <w:rFonts w:cs="Arial"/>
+          <w:b/>
+        </w:rPr>
+        <w:tab/>
+      </w:r>
+    </w:p>
+    <w:p>
+      <w:pPr>
+        <w:tabs>
+          <w:tab w:val="left" w:pos="284"/>
+        </w:tabs>
+        <w:spacing w:after="0" w:line="240" w:lineRule="auto"/>
+        <w:jc w:val="both"/>
+        <w:rPr>
+          <w:rFonts w:cs="Arial"/>
+          <w:b/>
+        </w:rPr>
+      </w:pPr>
+      <w:r>
+        <w:rPr>
+          <w:rFonts w:cs="Arial"/>
+          <w:b/>
+        </w:rPr>
+        <w:tab/>
+      </w:r>
+    </w:p>
+    <w:tbl>
+      <w:tblPr>
+        <w:tblStyle w:val="Tablaconcuadrcula"/>
+        <w:tblW w:w="0" w:type="auto"/>
+        <w:tblBorders>
+          <w:top w:val="none" w:sz="0" w:space="0" w:color="auto"/>
+          <w:left w:val="none" w:sz="0" w:space="0" w:color="auto"/>
+          <w:bottom w:val="none" w:sz="0" w:space="0" w:color="auto"/>
+          <w:right w:val="none" w:sz="0" w:space="0" w:color="auto"/>
+          <w:insideH w:val="none" w:sz="0" w:space="0" w:color="auto"/>
+          <w:insideV w:val="none" w:sz="0" w:space="0" w:color="auto"/>
+        </w:tblBorders>
+        <w:tblLook w:val="04A0" w:firstRow="1" w:lastRow="0" w:firstColumn="1" w:lastColumn="0" w:noHBand="0" w:noVBand="1"/>
+      </w:tblPr>
+      <w:tblGrid>
+        <w:gridCol w:w="3539"/>
+        <w:gridCol w:w="5289"/>
+      </w:tblGrid>
+      <w:tr>
+        <w:tc>
+          <w:tcPr>
+            <w:tcW w:w="3539" w:type="dxa"/>
+          </w:tcPr>
+          <w:p>
+            <w:pPr>
+              <w:tabs>
+                <w:tab w:val="left" w:pos="284"/>
+              </w:tabs>
+              <w:spacing w:after="0" w:line="240" w:lineRule="auto"/>
+              <w:jc w:val="both"/>
+              <w:rPr>
+                <w:rFonts w:cs="Arial"/>
+                <w:b/>
+              </w:rPr>
+            </w:pPr>
+            <w:r>
+              <w:rPr>
+                <w:rFonts w:cs="Arial"/>
+                <w:b/>
+                <w:bCs/>
+              </w:rPr>
+              <w:t xml:space="preserve">    </w:t>
+            </w:r>
+            <w:r>
+              <w:rPr>
+                <w:rFonts w:cs="Arial"/>
+                <w:b/>
+                <w:bCs/>
+              </w:rPr>
+              <w:t>Objeto</w:t>
+            </w:r>
+            <w:r>
+              <w:tab/>
+            </w:r>
+            <w:r>
+              <w:tab/>
+            </w:r>
+            <w:r>
+              <w:tab/>
+              <w:t xml:space="preserve">            </w:t>
+            </w:r>
+            <w:proofErr w:type="gramStart"/>
+            <w:r>
+              <w:t xml:space="preserve">  </w:t>
+            </w:r>
+            <w:r>
+              <w:rPr>
+                <w:rFonts w:cs="Arial"/>
+                <w:b/>
+                <w:bCs/>
+              </w:rPr>
+              <w:t>:</w:t>
+            </w:r>
+            <w:proofErr w:type="gramEnd"/>
+          </w:p>
+        </w:tc>
+        <w:tc>
+          <w:tcPr>
+            <w:tcW w:w="5289" w:type="dxa"/>
+          </w:tcPr>
+          <w:p>
+            <w:pPr>
+              <w:tabs>
+                <w:tab w:val="left" w:pos="284"/>
+              </w:tabs>
+              <w:spacing w:after="0" w:line="240" w:lineRule="auto"/>
+              <w:ind w:right="-91"/>
+              <w:jc w:val="both"/>
+              <w:rPr>
+                <w:rFonts w:cs="Arial"/>
+              </w:rPr>
+            </w:pPr>
+            <w:r>
+              <w:rPr>
+                <w:rFonts w:cs="Arial"/>
+                <w:b/>
+                <w:bCs/>
+              </w:rPr>
+              <w:fldChar w:fldCharType="begin"/>
+            </w:r>
+            <w:r>
+              <w:rPr>
+                <w:rFonts w:cs="Arial"/>
+                <w:b/>
+                <w:bCs/>
+              </w:rPr>
+              <w:instrText xml:space="preserve"> MERGEFIELD  OBJETO \* Upper  \* MERGEFORMAT </w:instrText>
+            </w:r>
+            <w:r>
+              <w:rPr>
+                <w:rFonts w:cs="Arial"/>
+                <w:b/>
+                <w:bCs/>
+              </w:rPr>
+              <w:fldChar w:fldCharType="separate"/>
+            </w:r>
+            <w:r>
+              <w:rPr>
+                <w:rFonts w:cs="Arial"/>
+                <w:b/>
+                <w:bCs/>
+                <w:noProof/>
+              </w:rPr>
+              <w:t>«OBJETO»</w:t>
+            </w:r>
+            <w:r>
+              <w:rPr>
+                <w:rFonts w:cs="Arial"/>
+                <w:b/>
+                <w:bCs/>
+              </w:rPr>
+              <w:fldChar w:fldCharType="end"/>
+            </w:r>
+          </w:p>
+        </w:tc>
+      </w:tr>
+    </w:tbl>
     <w:p>
       <w:pPr>
         <w:tabs>
@@ -446,93 +621,6 @@
         <w:jc w:val="both"/>
         <w:rPr>
           <w:rFonts w:cs="Arial"/>
-        </w:rPr>
-      </w:pPr>
-      <w:r>
-        <w:rPr>
-          <w:rFonts w:cs="Arial"/>
-          <w:b/>
-          <w:bCs/>
-        </w:rPr>
-        <w:t>Objeto</w:t>
-      </w:r>
-      <w:r>
-        <w:tab/>
-      </w:r>
-      <w:r>
-        <w:tab/>
-      </w:r>
-      <w:r>
-        <w:tab/>
-      </w:r>
-      <w:r>
-        <w:rPr>
-          <w:rFonts w:cs="Arial"/>
-          <w:b/>
-          <w:bCs/>
-        </w:rPr>
-        <w:t>:</w:t>
-      </w:r>
-      <w:r>
-        <w:rPr>
-          <w:rFonts w:cs="Arial"/>
-          <w:b/>
-          <w:bCs/>
-        </w:rPr>
-        <w:t xml:space="preserve"> </w:t>
-      </w:r>
-      <w:r>
-        <w:rPr>
-          <w:rFonts w:cs="Arial"/>
-          <w:b/>
-          <w:bCs/>
-        </w:rPr>
-        <w:fldChar w:fldCharType="begin"/>
-      </w:r>
-      <w:r>
-        <w:rPr>
-          <w:rFonts w:cs="Arial"/>
-          <w:b/>
-          <w:bCs/>
-        </w:rPr>
-        <w:instrText xml:space="preserve"> MERGEFIELD  OBJETO \* Upper  \* MERGEFORMAT </w:instrText>
-      </w:r>
-      <w:r>
-        <w:rPr>
-          <w:rFonts w:cs="Arial"/>
-          <w:b/>
-          <w:bCs/>
-        </w:rPr>
-        <w:fldChar w:fldCharType="separate"/>
-      </w:r>
-      <w:r>
-        <w:rPr>
-          <w:rFonts w:cs="Arial"/>
-          <w:b/>
-          <w:bCs/>
-          <w:noProof/>
-        </w:rPr>
-        <w:t>«OBJETO»</w:t>
-      </w:r>
-      <w:r>
-        <w:rPr>
-          <w:rFonts w:cs="Arial"/>
-          <w:b/>
-          <w:bCs/>
-        </w:rPr>
-        <w:fldChar w:fldCharType="end"/>
-      </w:r>
-    </w:p>
-    <w:p>
-      <w:pPr>
-        <w:tabs>
-          <w:tab w:val="left" w:pos="284"/>
-        </w:tabs>
-        <w:spacing w:after="0" w:line="240" w:lineRule="auto"/>
-        <w:ind w:right="-93" w:firstLine="284"/>
-        <w:jc w:val="both"/>
-        <w:rPr>
-          <w:rFonts w:cs="Arial"/>
           <w:b/>
           <w:bCs/>
         </w:rPr>
@@ -941,7 +1029,7 @@
         <w:spacing w:after="0" w:line="240" w:lineRule="auto"/>
         <w:jc w:val="both"/>
         <w:rPr>
-          <w:rFonts w:cs="Arial"/>
+          <w:rStyle w:val="vortalnumericspan"/>
         </w:rPr>
       </w:pPr>
       <w:r>
@@ -1014,93 +1102,128 @@
         <w:spacing w:after="0" w:line="240" w:lineRule="auto"/>
         <w:jc w:val="both"/>
         <w:rPr>
-          <w:rFonts w:cs="Arial"/>
-          <w:bCs/>
-        </w:rPr>
-      </w:pPr>
-    </w:p>
-    <w:p>
-      <w:pPr>
-        <w:pStyle w:val="Default"/>
+          <w:rStyle w:val="vortalnumericspan"/>
+        </w:rPr>
+      </w:pPr>
+    </w:p>
+    <w:p>
+      <w:pPr>
+        <w:tabs>
+          <w:tab w:val="left" w:pos="284"/>
+        </w:tabs>
+        <w:spacing w:after="0" w:line="240" w:lineRule="auto"/>
         <w:jc w:val="both"/>
         <w:rPr>
-          <w:color w:val="auto"/>
-          <w:sz w:val="22"/>
-          <w:szCs w:val="22"/>
-        </w:rPr>
-      </w:pPr>
-      <w:r>
-        <w:rPr>
-          <w:rFonts w:cs="Arial"/>
-        </w:rPr>
-        <w:t xml:space="preserve">     </w:t>
-      </w:r>
-    </w:p>
-    <w:p>
-      <w:pPr>
-        <w:pStyle w:val="Default"/>
-        <w:pageBreakBefore/>
-        <w:ind w:left="3544" w:hanging="3544"/>
+          <w:rStyle w:val="vortalnumericspan"/>
+        </w:rPr>
+      </w:pPr>
+    </w:p>
+    <w:tbl>
+      <w:tblPr>
+        <w:tblStyle w:val="Tablaconcuadrcula"/>
+        <w:tblW w:w="0" w:type="auto"/>
+        <w:tblBorders>
+          <w:top w:val="none" w:sz="0" w:space="0" w:color="auto"/>
+          <w:left w:val="none" w:sz="0" w:space="0" w:color="auto"/>
+          <w:bottom w:val="none" w:sz="0" w:space="0" w:color="auto"/>
+          <w:right w:val="none" w:sz="0" w:space="0" w:color="auto"/>
+          <w:insideH w:val="none" w:sz="0" w:space="0" w:color="auto"/>
+          <w:insideV w:val="none" w:sz="0" w:space="0" w:color="auto"/>
+        </w:tblBorders>
+        <w:tblLook w:val="04A0" w:firstRow="1" w:lastRow="0" w:firstColumn="1" w:lastColumn="0" w:noHBand="0" w:noVBand="1"/>
+      </w:tblPr>
+      <w:tblGrid>
+        <w:gridCol w:w="4414"/>
+        <w:gridCol w:w="4414"/>
+      </w:tblGrid>
+      <w:tr>
+        <w:tc>
+          <w:tcPr>
+            <w:tcW w:w="4414" w:type="dxa"/>
+          </w:tcPr>
+          <w:p>
+            <w:pPr>
+              <w:tabs>
+                <w:tab w:val="left" w:pos="284"/>
+              </w:tabs>
+              <w:spacing w:after="0" w:line="240" w:lineRule="auto"/>
+              <w:jc w:val="both"/>
+            </w:pPr>
+            <w:r>
+              <w:rPr>
+                <w:b/>
+                <w:bCs/>
+              </w:rPr>
+              <w:t>Obligaciones Específicas del Contrato</w:t>
+            </w:r>
+          </w:p>
+          <w:p>
+            <w:pPr>
+              <w:tabs>
+                <w:tab w:val="left" w:pos="284"/>
+              </w:tabs>
+              <w:spacing w:after="0" w:line="240" w:lineRule="auto"/>
+              <w:jc w:val="both"/>
+              <w:rPr>
+                <w:rStyle w:val="vortalnumericspan"/>
+              </w:rPr>
+            </w:pPr>
+          </w:p>
+        </w:tc>
+        <w:tc>
+          <w:tcPr>
+            <w:tcW w:w="4414" w:type="dxa"/>
+          </w:tcPr>
+          <w:p>
+            <w:pPr>
+              <w:tabs>
+                <w:tab w:val="left" w:pos="284"/>
+              </w:tabs>
+              <w:spacing w:after="0" w:line="240" w:lineRule="auto"/>
+              <w:jc w:val="both"/>
+              <w:rPr>
+                <w:rStyle w:val="vortalnumericspan"/>
+              </w:rPr>
+            </w:pPr>
+            <w:r>
+              <w:t xml:space="preserve">: </w:t>
+            </w:r>
+            <w:r>
+              <w:fldChar w:fldCharType="begin"/>
+            </w:r>
+            <w:r>
+              <w:instrText xml:space="preserve"> MERGEFIELD  OBJETIVOS_ESPECIFICOS  \* MERGEFORMAT </w:instrText>
+            </w:r>
+            <w:r>
+              <w:fldChar w:fldCharType="separate"/>
+            </w:r>
+            <w:r>
+              <w:rPr>
+                <w:noProof/>
+              </w:rPr>
+              <w:t>«OBJETIVOS_ESPECIFICOS»</w:t>
+            </w:r>
+            <w:r>
+              <w:rPr>
+                <w:noProof/>
+              </w:rPr>
+              <w:fldChar w:fldCharType="end"/>
+            </w:r>
+          </w:p>
+        </w:tc>
+      </w:tr>
+    </w:tbl>
+    <w:p>
+      <w:pPr>
+        <w:tabs>
+          <w:tab w:val="left" w:pos="284"/>
+        </w:tabs>
+        <w:spacing w:after="0" w:line="240" w:lineRule="auto"/>
         <w:jc w:val="both"/>
         <w:rPr>
-          <w:color w:val="auto"/>
-          <w:sz w:val="22"/>
-          <w:szCs w:val="22"/>
-        </w:rPr>
-      </w:pPr>
-      <w:r>
-        <w:rPr>
-          <w:b/>
-          <w:bCs/>
-          <w:sz w:val="22"/>
-          <w:szCs w:val="22"/>
-        </w:rPr>
-        <w:lastRenderedPageBreak/>
-        <w:t>Obligaciones Específicas del Contrato</w:t>
-      </w:r>
-      <w:r>
-        <w:rPr>
-          <w:sz w:val="22"/>
-          <w:szCs w:val="22"/>
-        </w:rPr>
-        <w:t xml:space="preserve">: </w:t>
-      </w:r>
-      <w:r>
-        <w:rPr>
-          <w:sz w:val="22"/>
-          <w:szCs w:val="22"/>
-        </w:rPr>
-        <w:fldChar w:fldCharType="begin"/>
-      </w:r>
-      <w:r>
-        <w:rPr>
-          <w:sz w:val="22"/>
-          <w:szCs w:val="22"/>
-        </w:rPr>
-        <w:instrText xml:space="preserve"> MERGEFIELD  OBJETIVOS_ESPECIFICOS  \* MERGEFORMAT </w:instrText>
-      </w:r>
-      <w:r>
-        <w:rPr>
-          <w:sz w:val="22"/>
-          <w:szCs w:val="22"/>
-        </w:rPr>
-        <w:fldChar w:fldCharType="separate"/>
-      </w:r>
-      <w:r>
-        <w:rPr>
-          <w:noProof/>
-          <w:sz w:val="22"/>
-          <w:szCs w:val="22"/>
-        </w:rPr>
-        <w:t>«OBJETIVOS_ESPECIFICOS»</w:t>
-      </w:r>
-      <w:r>
-        <w:rPr>
-          <w:sz w:val="22"/>
-          <w:szCs w:val="22"/>
-        </w:rPr>
-        <w:fldChar w:fldCharType="end"/>
-      </w:r>
+          <w:rStyle w:val="vortalnumericspan"/>
+        </w:rPr>
+      </w:pPr>
     </w:p>
     <w:p>
       <w:pPr>
@@ -3152,7 +3275,7 @@
     <w:charset w:val="00"/>
     <w:family w:val="swiss"/>
     <w:pitch w:val="variable"/>
-    <w:sig w:usb0="E4002EFF" w:usb1="C200247B" w:usb2="00000009" w:usb3="00000000" w:csb0="000001FF" w:csb1="00000000"/>
+    <w:sig w:usb0="E4002EFF" w:usb1="C000247B" w:usb2="00000009" w:usb3="00000000" w:csb0="000001FF" w:csb1="00000000"/>
   </w:font>
   <w:font w:name="Lucida Grande">
     <w:altName w:val="Segoe UI"/>
@@ -3169,6 +3292,7 @@
     <w:sig w:usb0="E0002EFF" w:usb1="C000785B" w:usb2="00000009" w:usb3="00000000" w:csb0="000001FF" w:csb1="00000000"/>
   </w:font>
   <w:font w:name="Work Sans Medium">
+    <w:altName w:val="Calibri"/>
     <w:charset w:val="00"/>
     <w:family w:val="auto"/>
     <w:pitch w:val="variable"/>
@@ -3200,7 +3324,7 @@
     <w:charset w:val="00"/>
     <w:family w:val="swiss"/>
     <w:pitch w:val="variable"/>
-    <w:sig w:usb0="E4002EFF" w:usb1="C200247B" w:usb2="00000009" w:usb3="00000000" w:csb0="000001FF" w:csb1="00000000"/>
+    <w:sig w:usb0="E4002EFF" w:usb1="C000247B" w:usb2="00000009" w:usb3="00000000" w:csb0="000001FF" w:csb1="00000000"/>
   </w:font>
 </w:fonts>
 </file>
@@ -3223,6 +3347,7 @@
   <w:rsids>
     <w:rsidRoot w:val="001F45FF"/>
     <w:rsid w:val="00043078"/>
+    <w:rsid w:val="000E39B1"/>
     <w:rsid w:val="00134049"/>
     <w:rsid w:val="001F45FF"/>
     <w:rsid w:val="00296324"/>
@@ -3234,10 +3359,12 @@
     <w:rsid w:val="00411CE0"/>
     <w:rsid w:val="00434A57"/>
     <w:rsid w:val="00481956"/>
+    <w:rsid w:val="00521BF1"/>
     <w:rsid w:val="00546992"/>
     <w:rsid w:val="005D0858"/>
     <w:rsid w:val="0066491B"/>
     <w:rsid w:val="007F0954"/>
+    <w:rsid w:val="00825E47"/>
     <w:rsid w:val="008A755C"/>
     <w:rsid w:val="008F00B3"/>
     <w:rsid w:val="0094721A"/>
@@ -3249,18 +3376,23 @@
     <w:rsid w:val="00C17F17"/>
     <w:rsid w:val="00C4055D"/>
     <w:rsid w:val="00C77DE9"/>
+    <w:rsid w:val="00CF5D3D"/>
     <w:rsid w:val="00D269FB"/>
     <w:rsid w:val="00D75731"/>
     <w:rsid w:val="00D9406A"/>
     <w:rsid w:val="00DB0DAF"/>
     <w:rsid w:val="00DE2C97"/>
+    <w:rsid w:val="00DF30F4"/>
     <w:rsid w:val="00DF4CB1"/>
     <w:rsid w:val="00E34F8A"/>
     <w:rsid w:val="00EF553B"/>
+    <w:rsid w:val="00F14A67"/>
     <w:rsid w:val="00F15FA2"/>
+    <w:rsid w:val="00F24A8E"/>
     <w:rsid w:val="00F26048"/>
     <w:rsid w:val="00F46723"/>
     <w:rsid w:val="00F52BDD"/>
+    <w:rsid w:val="00FE4B70"/>
   </w:rsids>
   <m:mathPr>
     <m:mathFont m:val="Cambria Math"/>
